--- a/BD Proposal.docx
+++ b/BD Proposal.docx
@@ -1131,7 +1131,25 @@
           <w:szCs w:val="28"/>
           <w:rtl w:val="0"/>
         </w:rPr>
-        <w:t xml:space="preserve">Feature Engineering: Create new features such as total amount spent, average purchase value, frequency of purchases, and recency of purchases.</w:t>
+        <w:t xml:space="preserve">Feature Engineering: Create new features such as total amount spent, average purchase value, frequency of purchases, ,recency of purchases,</w:t>
+      </w:r>
+      <w:r>
+        <w:rPr>
+          <w:rFonts w:ascii="Calibri" w:cs="Calibri" w:eastAsia="Calibri" w:hAnsi="Calibri"/>
+          <w:b w:val="1"/>
+          <w:sz w:val="28"/>
+          <w:szCs w:val="28"/>
+          <w:rtl w:val="0"/>
+        </w:rPr>
+        <w:t xml:space="preserve">customer lifetime value,Order Size,Product Returns,Time Since Last Purchase,Basket Diversity, and Seasonality.</w:t>
+      </w:r>
+      <w:r>
+        <w:rPr>
+          <w:rFonts w:ascii="Calibri" w:cs="Calibri" w:eastAsia="Calibri" w:hAnsi="Calibri"/>
+          <w:sz w:val="28"/>
+          <w:szCs w:val="28"/>
+          <w:rtl w:val="0"/>
+        </w:rPr>
         <w:br w:type="textWrapping"/>
         <w:t xml:space="preserve">Choose the clustering algorithm: Choose the clustering algorithm that best suits your data and business problem. For example, K-means clustering is a popular algorithm for clustering customer data based on their purchasing behavior.</w:t>
       </w:r>
